--- a/Luanvan.docx
+++ b/Luanvan.docx
@@ -3078,14 +3078,33 @@
       <w:r>
         <w:t xml:space="preserve">Bảng </w:t>
       </w:r>
-      <w:fldSimple w:instr=" SEQ Bảng \* ARABIC ">
-        <w:r>
-          <w:rPr>
-            <w:noProof/>
-          </w:rPr>
-          <w:t>1</w:t>
-        </w:r>
-      </w:fldSimple>
+      <w:r>
+        <w:fldChar w:fldCharType="begin"/>
+      </w:r>
+      <w:r>
+        <w:instrText xml:space="preserve"> SEQ B</w:instrText>
+      </w:r>
+      <w:r>
+        <w:instrText>ả</w:instrText>
+      </w:r>
+      <w:r>
+        <w:instrText xml:space="preserve">ng \* ARABIC </w:instrText>
+      </w:r>
+      <w:r>
+        <w:fldChar w:fldCharType="separate"/>
+      </w:r>
+      <w:r>
+        <w:rPr>
+          <w:noProof/>
+        </w:rPr>
+        <w:t>1</w:t>
+      </w:r>
+      <w:r>
+        <w:rPr>
+          <w:noProof/>
+        </w:rPr>
+        <w:fldChar w:fldCharType="end"/>
+      </w:r>
       <w:r>
         <w:t>.  Doanh thu thị trường game trên thế giới (2012-2015) (triệu USD)</w:t>
       </w:r>
@@ -4397,14 +4416,27 @@
       <w:r>
         <w:t xml:space="preserve">Hình </w:t>
       </w:r>
-      <w:fldSimple w:instr=" SEQ Hình \* ARABIC ">
-        <w:r>
-          <w:rPr>
-            <w:noProof/>
-          </w:rPr>
-          <w:t>1</w:t>
-        </w:r>
-      </w:fldSimple>
+      <w:r>
+        <w:fldChar w:fldCharType="begin"/>
+      </w:r>
+      <w:r>
+        <w:instrText xml:space="preserve"> SEQ Hình \* ARABIC </w:instrText>
+      </w:r>
+      <w:r>
+        <w:fldChar w:fldCharType="separate"/>
+      </w:r>
+      <w:r>
+        <w:rPr>
+          <w:noProof/>
+        </w:rPr>
+        <w:t>1</w:t>
+      </w:r>
+      <w:r>
+        <w:rPr>
+          <w:noProof/>
+        </w:rPr>
+        <w:fldChar w:fldCharType="end"/>
+      </w:r>
       <w:r>
         <w:t>. Angry bird một trong những game thành công nhất trên mobile</w:t>
       </w:r>
@@ -4479,14 +4511,27 @@
       <w:r>
         <w:t xml:space="preserve">Hình </w:t>
       </w:r>
-      <w:fldSimple w:instr=" SEQ Hình \* ARABIC ">
-        <w:r>
-          <w:rPr>
-            <w:noProof/>
-          </w:rPr>
-          <w:t>2</w:t>
-        </w:r>
-      </w:fldSimple>
+      <w:r>
+        <w:fldChar w:fldCharType="begin"/>
+      </w:r>
+      <w:r>
+        <w:instrText xml:space="preserve"> SEQ Hình \* ARABIC </w:instrText>
+      </w:r>
+      <w:r>
+        <w:fldChar w:fldCharType="separate"/>
+      </w:r>
+      <w:r>
+        <w:rPr>
+          <w:noProof/>
+        </w:rPr>
+        <w:t>2</w:t>
+      </w:r>
+      <w:r>
+        <w:rPr>
+          <w:noProof/>
+        </w:rPr>
+        <w:fldChar w:fldCharType="end"/>
+      </w:r>
       <w:r>
         <w:t xml:space="preserve"> - Game Falppy Bird của tác giả Nguyễn Hà Đông.</w:t>
       </w:r>
@@ -5560,8 +5605,13 @@
       </w:r>
       <w:r>
         <w:lastRenderedPageBreak/>
-        <w:t>lại ở việc đóng gói và xuất ra texture atlas mà còn cho phép ta tuỳ chỉnh định dạng file xuất phục vụ cho nhiều framework, tinh chỉnh định dạng ảnh,…</w:t>
-      </w:r>
+        <w:t>lại ở việc đóng gói và xuất ra texture atlas mà còn cho phép ta tuỳ chỉnh định dạng file xuất phục vụ cho nhiều framework, tinh chỉnh định dạng ả</w:t>
+      </w:r>
+      <w:r>
+        <w:t>nh, nén ảnh…</w:t>
+      </w:r>
+      <w:bookmarkStart w:id="38" w:name="_GoBack"/>
+      <w:bookmarkEnd w:id="38"/>
     </w:p>
     <w:p>
       <w:pPr>
@@ -5624,14 +5674,27 @@
       <w:r>
         <w:t xml:space="preserve">Hình </w:t>
       </w:r>
-      <w:fldSimple w:instr=" SEQ Hình \* ARABIC ">
-        <w:r>
-          <w:rPr>
-            <w:noProof/>
-          </w:rPr>
-          <w:t>3</w:t>
-        </w:r>
-      </w:fldSimple>
+      <w:r>
+        <w:fldChar w:fldCharType="begin"/>
+      </w:r>
+      <w:r>
+        <w:instrText xml:space="preserve"> SEQ Hình \* ARABIC </w:instrText>
+      </w:r>
+      <w:r>
+        <w:fldChar w:fldCharType="separate"/>
+      </w:r>
+      <w:r>
+        <w:rPr>
+          <w:noProof/>
+        </w:rPr>
+        <w:t>3</w:t>
+      </w:r>
+      <w:r>
+        <w:rPr>
+          <w:noProof/>
+        </w:rPr>
+        <w:fldChar w:fldCharType="end"/>
+      </w:r>
       <w:r>
         <w:t xml:space="preserve"> - Giao diện chính của TexturePacker</w:t>
       </w:r>
@@ -5641,7 +5704,7 @@
         <w:pStyle w:val="CustomHeader2"/>
         <w:spacing w:line="360" w:lineRule="auto"/>
       </w:pPr>
-      <w:bookmarkStart w:id="38" w:name="_Toc264797568"/>
+      <w:bookmarkStart w:id="39" w:name="_Toc264797568"/>
     </w:p>
     <w:p>
       <w:pPr>
@@ -5654,7 +5717,7 @@
       <w:r>
         <w:t>Physiceditor</w:t>
       </w:r>
-      <w:bookmarkEnd w:id="38"/>
+      <w:bookmarkEnd w:id="39"/>
     </w:p>
     <w:p>
       <w:pPr>
@@ -5667,14 +5730,14 @@
         <w:pStyle w:val="CustomHeader2"/>
         <w:spacing w:line="360" w:lineRule="auto"/>
       </w:pPr>
-      <w:bookmarkStart w:id="39" w:name="_Toc264797569"/>
+      <w:bookmarkStart w:id="40" w:name="_Toc264797569"/>
       <w:r>
         <w:t xml:space="preserve">7.5. </w:t>
       </w:r>
       <w:r>
         <w:t>Waptext</w:t>
       </w:r>
-      <w:bookmarkEnd w:id="39"/>
+      <w:bookmarkEnd w:id="40"/>
     </w:p>
     <w:p>
       <w:pPr>
@@ -5690,7 +5753,7 @@
           <w:rFonts w:eastAsia="Times New Roman"/>
         </w:rPr>
       </w:pPr>
-      <w:bookmarkStart w:id="40" w:name="_Toc264797570"/>
+      <w:bookmarkStart w:id="41" w:name="_Toc264797570"/>
       <w:r>
         <w:rPr>
           <w:rFonts w:eastAsia="Times New Roman"/>
@@ -5703,7 +5766,7 @@
         </w:rPr>
         <w:t>Gamemaker</w:t>
       </w:r>
-      <w:bookmarkEnd w:id="40"/>
+      <w:bookmarkEnd w:id="41"/>
     </w:p>
     <w:p>
       <w:pPr>
@@ -5716,14 +5779,14 @@
         <w:pStyle w:val="CustomHeader1"/>
         <w:spacing w:line="360" w:lineRule="auto"/>
       </w:pPr>
-      <w:bookmarkStart w:id="41" w:name="_Toc264797571"/>
+      <w:bookmarkStart w:id="42" w:name="_Toc264797571"/>
       <w:r>
         <w:t xml:space="preserve">Chương 8 </w:t>
       </w:r>
       <w:r>
         <w:t>Kết luận</w:t>
       </w:r>
-      <w:bookmarkEnd w:id="41"/>
+      <w:bookmarkEnd w:id="42"/>
     </w:p>
     <w:p>
       <w:pPr>
@@ -5736,14 +5799,14 @@
         <w:pStyle w:val="CustomHeader2"/>
         <w:spacing w:line="360" w:lineRule="auto"/>
       </w:pPr>
-      <w:bookmarkStart w:id="42" w:name="_Toc264797572"/>
+      <w:bookmarkStart w:id="43" w:name="_Toc264797572"/>
       <w:r>
         <w:t xml:space="preserve">8.1. </w:t>
       </w:r>
       <w:r>
         <w:t>Đánh giá</w:t>
       </w:r>
-      <w:bookmarkEnd w:id="42"/>
+      <w:bookmarkEnd w:id="43"/>
     </w:p>
     <w:p>
       <w:pPr>
@@ -5756,14 +5819,14 @@
         <w:pStyle w:val="CustomHeader3"/>
         <w:spacing w:line="360" w:lineRule="auto"/>
       </w:pPr>
-      <w:bookmarkStart w:id="43" w:name="_Toc264797573"/>
+      <w:bookmarkStart w:id="44" w:name="_Toc264797573"/>
       <w:r>
         <w:t xml:space="preserve">8.1.1. </w:t>
       </w:r>
       <w:r>
         <w:t>Kết quả đạt được</w:t>
       </w:r>
-      <w:bookmarkEnd w:id="43"/>
+      <w:bookmarkEnd w:id="44"/>
     </w:p>
     <w:p>
       <w:pPr>
@@ -5776,14 +5839,14 @@
         <w:pStyle w:val="CustomHeader3"/>
         <w:spacing w:line="360" w:lineRule="auto"/>
       </w:pPr>
-      <w:bookmarkStart w:id="44" w:name="_Toc264797574"/>
+      <w:bookmarkStart w:id="45" w:name="_Toc264797574"/>
       <w:r>
         <w:t xml:space="preserve">8.1.2. </w:t>
       </w:r>
       <w:r>
         <w:t>Hạn chế chưa giải quyết</w:t>
       </w:r>
-      <w:bookmarkEnd w:id="44"/>
+      <w:bookmarkEnd w:id="45"/>
     </w:p>
     <w:p>
       <w:pPr>
@@ -5796,7 +5859,7 @@
         <w:pStyle w:val="CustomHeader2"/>
         <w:spacing w:line="360" w:lineRule="auto"/>
       </w:pPr>
-      <w:bookmarkStart w:id="45" w:name="_Toc264797575"/>
+      <w:bookmarkStart w:id="46" w:name="_Toc264797575"/>
       <w:r>
         <w:lastRenderedPageBreak/>
         <w:t xml:space="preserve">8.2. </w:t>
@@ -5804,7 +5867,7 @@
       <w:r>
         <w:t>Hướng phát triển</w:t>
       </w:r>
-      <w:bookmarkEnd w:id="45"/>
+      <w:bookmarkEnd w:id="46"/>
     </w:p>
     <w:p>
       <w:pPr>
@@ -5819,12 +5882,10 @@
         </w:tabs>
         <w:spacing w:line="360" w:lineRule="auto"/>
       </w:pPr>
-      <w:bookmarkStart w:id="46" w:name="_GoBack"/>
       <w:r>
         <w:tab/>
       </w:r>
     </w:p>
-    <w:bookmarkEnd w:id="46"/>
     <w:sectPr>
       <w:footerReference w:type="default" r:id="rId12"/>
       <w:pgSz w:w="11900" w:h="16840" w:code="9"/>
@@ -7948,693 +8009,6 @@
 </w:styles>
 </file>
 
-<file path=word/glossary/document.xml><?xml version="1.0" encoding="utf-8"?>
-<w:glossaryDocument xmlns:wpc="http://schemas.microsoft.com/office/word/2010/wordprocessingCanvas" xmlns:mo="http://schemas.microsoft.com/office/mac/office/2008/main" xmlns:mc="http://schemas.openxmlformats.org/markup-compatibility/2006" xmlns:mv="urn:schemas-microsoft-com:mac:vml" xmlns:o="urn:schemas-microsoft-com:office:office" xmlns:r="http://schemas.openxmlformats.org/officeDocument/2006/relationships" xmlns:m="http://schemas.openxmlformats.org/officeDocument/2006/math" xmlns:v="urn:schemas-microsoft-com:vml" xmlns:wp14="http://schemas.microsoft.com/office/word/2010/wordprocessingDrawing" xmlns:wp="http://schemas.openxmlformats.org/drawingml/2006/wordprocessingDrawing" xmlns:w10="urn:schemas-microsoft-com:office:word" xmlns:w="http://schemas.openxmlformats.org/wordprocessingml/2006/main" xmlns:w14="http://schemas.microsoft.com/office/word/2010/wordml" xmlns:wpg="http://schemas.microsoft.com/office/word/2010/wordprocessingGroup" xmlns:wpi="http://schemas.microsoft.com/office/word/2010/wordprocessingInk" xmlns:wne="http://schemas.microsoft.com/office/word/2006/wordml" xmlns:wps="http://schemas.microsoft.com/office/word/2010/wordprocessingShape" mc:Ignorable="w14 wp14"/>
-</file>
-
-<file path=word/glossary/fontTable.xml><?xml version="1.0" encoding="utf-8"?>
-<w:fonts xmlns:mc="http://schemas.openxmlformats.org/markup-compatibility/2006" xmlns:r="http://schemas.openxmlformats.org/officeDocument/2006/relationships" xmlns:w="http://schemas.openxmlformats.org/wordprocessingml/2006/main" xmlns:w14="http://schemas.microsoft.com/office/word/2010/wordml" mc:Ignorable="w14">
-  <w:font w:name="Times New Roman">
-    <w:panose1 w:val="02020603050405020304"/>
-    <w:charset w:val="00"/>
-    <w:family w:val="auto"/>
-    <w:pitch w:val="variable"/>
-    <w:sig w:usb0="E0002AFF" w:usb1="C0007841" w:usb2="00000009" w:usb3="00000000" w:csb0="000001FF" w:csb1="00000000"/>
-  </w:font>
-  <w:font w:name="Symbol">
-    <w:panose1 w:val="00000000000000000000"/>
-    <w:charset w:val="02"/>
-    <w:family w:val="auto"/>
-    <w:pitch w:val="variable"/>
-    <w:sig w:usb0="00000000" w:usb1="10000000" w:usb2="00000000" w:usb3="00000000" w:csb0="80000000" w:csb1="00000000"/>
-  </w:font>
-  <w:font w:name="Courier New">
-    <w:panose1 w:val="02070309020205020404"/>
-    <w:charset w:val="00"/>
-    <w:family w:val="auto"/>
-    <w:pitch w:val="variable"/>
-    <w:sig w:usb0="E0002AFF" w:usb1="C0007843" w:usb2="00000009" w:usb3="00000000" w:csb0="000001FF" w:csb1="00000000"/>
-  </w:font>
-  <w:font w:name="Wingdings">
-    <w:panose1 w:val="05000000000000000000"/>
-    <w:charset w:val="02"/>
-    <w:family w:val="auto"/>
-    <w:pitch w:val="variable"/>
-    <w:sig w:usb0="00000000" w:usb1="10000000" w:usb2="00000000" w:usb3="00000000" w:csb0="80000000" w:csb1="00000000"/>
-  </w:font>
-  <w:font w:name="Cambria">
-    <w:panose1 w:val="02040503050406030204"/>
-    <w:charset w:val="00"/>
-    <w:family w:val="auto"/>
-    <w:pitch w:val="variable"/>
-    <w:sig w:usb0="E00002FF" w:usb1="400004FF" w:usb2="00000000" w:usb3="00000000" w:csb0="0000019F" w:csb1="00000000"/>
-  </w:font>
-  <w:font w:name="ＭＳ 明朝">
-    <w:charset w:val="4E"/>
-    <w:family w:val="auto"/>
-    <w:pitch w:val="variable"/>
-    <w:sig w:usb0="00000001" w:usb1="08070000" w:usb2="00000010" w:usb3="00000000" w:csb0="00020000" w:csb1="00000000"/>
-  </w:font>
-  <w:font w:name="Calibri">
-    <w:panose1 w:val="020F0502020204030204"/>
-    <w:charset w:val="00"/>
-    <w:family w:val="auto"/>
-    <w:pitch w:val="variable"/>
-    <w:sig w:usb0="E10002FF" w:usb1="4000ACFF" w:usb2="00000009" w:usb3="00000000" w:csb0="0000019F" w:csb1="00000000"/>
-  </w:font>
-  <w:font w:name="ＭＳ ゴシック">
-    <w:charset w:val="4E"/>
-    <w:family w:val="auto"/>
-    <w:pitch w:val="variable"/>
-    <w:sig w:usb0="00000001" w:usb1="08070000" w:usb2="00000010" w:usb3="00000000" w:csb0="00020000" w:csb1="00000000"/>
-  </w:font>
-  <w:font w:name="Tahoma">
-    <w:panose1 w:val="020B0604030504040204"/>
-    <w:charset w:val="00"/>
-    <w:family w:val="auto"/>
-    <w:pitch w:val="variable"/>
-    <w:sig w:usb0="00000003" w:usb1="00000000" w:usb2="00000000" w:usb3="00000000" w:csb0="00000001" w:csb1="00000000"/>
-  </w:font>
-  <w:font w:name="Arial">
-    <w:panose1 w:val="020B0604020202020204"/>
-    <w:charset w:val="00"/>
-    <w:family w:val="auto"/>
-    <w:pitch w:val="variable"/>
-    <w:sig w:usb0="E0002AFF" w:usb1="C0007843" w:usb2="00000009" w:usb3="00000000" w:csb0="000001FF" w:csb1="00000000"/>
-  </w:font>
-</w:fonts>
-</file>
-
-<file path=word/glossary/settings.xml><?xml version="1.0" encoding="utf-8"?>
-<w:settings xmlns:mc="http://schemas.openxmlformats.org/markup-compatibility/2006" xmlns:o="urn:schemas-microsoft-com:office:office" xmlns:r="http://schemas.openxmlformats.org/officeDocument/2006/relationships" xmlns:m="http://schemas.openxmlformats.org/officeDocument/2006/math" xmlns:v="urn:schemas-microsoft-com:vml" xmlns:w10="urn:schemas-microsoft-com:office:word" xmlns:w="http://schemas.openxmlformats.org/wordprocessingml/2006/main" xmlns:w14="http://schemas.microsoft.com/office/word/2010/wordml" xmlns:sl="http://schemas.openxmlformats.org/schemaLibrary/2006/main" mc:Ignorable="w14">
-  <w:view w:val="normal"/>
-  <w:defaultTabStop w:val="720"/>
-  <w:characterSpacingControl w:val="doNotCompress"/>
-  <w:compat>
-    <w:useFELayout/>
-    <w:compatSetting w:name="compatibilityMode" w:uri="http://schemas.microsoft.com/office/word" w:val="14"/>
-    <w:compatSetting w:name="overrideTableStyleFontSizeAndJustification" w:uri="http://schemas.microsoft.com/office/word" w:val="1"/>
-    <w:compatSetting w:name="enableOpenTypeFeatures" w:uri="http://schemas.microsoft.com/office/word" w:val="1"/>
-    <w:compatSetting w:name="doNotFlipMirrorIndents" w:uri="http://schemas.microsoft.com/office/word" w:val="1"/>
-  </w:compat>
-  <w:rsids>
-    <w:rsidRoot w:val="00510A56"/>
-    <w:rsid w:val="00510A56"/>
-    <w:rsid w:val="009175B9"/>
-  </w:rsids>
-  <m:mathPr>
-    <m:mathFont m:val="Cambria Math"/>
-    <m:brkBin m:val="before"/>
-    <m:brkBinSub m:val="--"/>
-    <m:smallFrac m:val="0"/>
-    <m:dispDef/>
-    <m:lMargin m:val="0"/>
-    <m:rMargin m:val="0"/>
-    <m:defJc m:val="centerGroup"/>
-    <m:wrapIndent m:val="1440"/>
-    <m:intLim m:val="subSup"/>
-    <m:naryLim m:val="undOvr"/>
-  </m:mathPr>
-  <w:themeFontLang w:val="en-US" w:eastAsia="ja-JP"/>
-  <w:clrSchemeMapping w:bg1="light1" w:t1="dark1" w:bg2="light2" w:t2="dark2" w:accent1="accent1" w:accent2="accent2" w:accent3="accent3" w:accent4="accent4" w:accent5="accent5" w:accent6="accent6" w:hyperlink="hyperlink" w:followedHyperlink="followedHyperlink"/>
-  <w:doNotAutoCompressPictures/>
-  <w:decimalSymbol w:val="."/>
-  <w:listSeparator w:val=","/>
-  <w14:defaultImageDpi w14:val="300"/>
-</w:settings>
-</file>
-
-<file path=word/glossary/styles.xml><?xml version="1.0" encoding="utf-8"?>
-<w:styles xmlns:mc="http://schemas.openxmlformats.org/markup-compatibility/2006" xmlns:r="http://schemas.openxmlformats.org/officeDocument/2006/relationships" xmlns:w="http://schemas.openxmlformats.org/wordprocessingml/2006/main" xmlns:w14="http://schemas.microsoft.com/office/word/2010/wordml" mc:Ignorable="w14">
-  <w:docDefaults>
-    <w:rPrDefault>
-      <w:rPr>
-        <w:rFonts w:asciiTheme="minorHAnsi" w:eastAsiaTheme="minorEastAsia" w:hAnsiTheme="minorHAnsi" w:cstheme="minorBidi"/>
-        <w:sz w:val="24"/>
-        <w:szCs w:val="24"/>
-        <w:lang w:val="en-US" w:eastAsia="ja-JP" w:bidi="ar-SA"/>
-      </w:rPr>
-    </w:rPrDefault>
-    <w:pPrDefault/>
-  </w:docDefaults>
-  <w:latentStyles w:defLockedState="0" w:defUIPriority="99" w:defSemiHidden="1" w:defUnhideWhenUsed="1" w:defQFormat="0" w:count="276">
-    <w:lsdException w:name="Normal" w:semiHidden="0" w:uiPriority="0" w:unhideWhenUsed="0" w:qFormat="1"/>
-    <w:lsdException w:name="heading 1" w:semiHidden="0" w:uiPriority="9" w:unhideWhenUsed="0" w:qFormat="1"/>
-    <w:lsdException w:name="heading 2" w:uiPriority="9" w:qFormat="1"/>
-    <w:lsdException w:name="heading 3" w:uiPriority="9" w:qFormat="1"/>
-    <w:lsdException w:name="heading 4" w:uiPriority="9" w:qFormat="1"/>
-    <w:lsdException w:name="heading 5" w:uiPriority="9" w:qFormat="1"/>
-    <w:lsdException w:name="heading 6" w:uiPriority="9" w:qFormat="1"/>
-    <w:lsdException w:name="heading 7" w:uiPriority="9" w:qFormat="1"/>
-    <w:lsdException w:name="heading 8" w:uiPriority="9" w:qFormat="1"/>
-    <w:lsdException w:name="heading 9" w:uiPriority="9" w:qFormat="1"/>
-    <w:lsdException w:name="toc 1" w:uiPriority="39"/>
-    <w:lsdException w:name="toc 2" w:uiPriority="39"/>
-    <w:lsdException w:name="toc 3" w:uiPriority="39"/>
-    <w:lsdException w:name="toc 4" w:uiPriority="39"/>
-    <w:lsdException w:name="toc 5" w:uiPriority="39"/>
-    <w:lsdException w:name="toc 6" w:uiPriority="39"/>
-    <w:lsdException w:name="toc 7" w:uiPriority="39"/>
-    <w:lsdException w:name="toc 8" w:uiPriority="39"/>
-    <w:lsdException w:name="toc 9" w:uiPriority="39"/>
-    <w:lsdException w:name="caption" w:uiPriority="35" w:qFormat="1"/>
-    <w:lsdException w:name="Title" w:semiHidden="0" w:uiPriority="10" w:unhideWhenUsed="0" w:qFormat="1"/>
-    <w:lsdException w:name="Default Paragraph Font" w:uiPriority="1"/>
-    <w:lsdException w:name="Subtitle" w:semiHidden="0" w:uiPriority="11" w:unhideWhenUsed="0" w:qFormat="1"/>
-    <w:lsdException w:name="Strong" w:semiHidden="0" w:uiPriority="22" w:unhideWhenUsed="0" w:qFormat="1"/>
-    <w:lsdException w:name="Emphasis" w:semiHidden="0" w:uiPriority="20" w:unhideWhenUsed="0" w:qFormat="1"/>
-    <w:lsdException w:name="Table Grid" w:semiHidden="0" w:uiPriority="59" w:unhideWhenUsed="0"/>
-    <w:lsdException w:name="Placeholder Text" w:unhideWhenUsed="0"/>
-    <w:lsdException w:name="No Spacing" w:semiHidden="0" w:uiPriority="1" w:unhideWhenUsed="0" w:qFormat="1"/>
-    <w:lsdException w:name="Light Shading" w:semiHidden="0" w:uiPriority="60" w:unhideWhenUsed="0"/>
-    <w:lsdException w:name="Light List" w:semiHidden="0" w:uiPriority="61" w:unhideWhenUsed="0"/>
-    <w:lsdException w:name="Light Grid" w:semiHidden="0" w:uiPriority="62" w:unhideWhenUsed="0"/>
-    <w:lsdException w:name="Medium Shading 1" w:semiHidden="0" w:uiPriority="63" w:unhideWhenUsed="0"/>
-    <w:lsdException w:name="Medium Shading 2" w:semiHidden="0" w:uiPriority="64" w:unhideWhenUsed="0"/>
-    <w:lsdException w:name="Medium List 1" w:semiHidden="0" w:uiPriority="65" w:unhideWhenUsed="0"/>
-    <w:lsdException w:name="Medium List 2" w:semiHidden="0" w:uiPriority="66" w:unhideWhenUsed="0"/>
-    <w:lsdException w:name="Medium Grid 1" w:semiHidden="0" w:uiPriority="67" w:unhideWhenUsed="0"/>
-    <w:lsdException w:name="Medium Grid 2" w:semiHidden="0" w:uiPriority="68" w:unhideWhenUsed="0"/>
-    <w:lsdException w:name="Medium Grid 3" w:semiHidden="0" w:uiPriority="69" w:unhideWhenUsed="0"/>
-    <w:lsdException w:name="Dark List" w:semiHidden="0" w:uiPriority="70" w:unhideWhenUsed="0"/>
-    <w:lsdException w:name="Colorful Shading" w:semiHidden="0" w:uiPriority="71" w:unhideWhenUsed="0"/>
-    <w:lsdException w:name="Colorful List" w:semiHidden="0" w:uiPriority="72" w:unhideWhenUsed="0"/>
-    <w:lsdException w:name="Colorful Grid" w:semiHidden="0" w:uiPriority="73" w:unhideWhenUsed="0"/>
-    <w:lsdException w:name="Light Shading Accent 1" w:semiHidden="0" w:uiPriority="60" w:unhideWhenUsed="0"/>
-    <w:lsdException w:name="Light List Accent 1" w:semiHidden="0" w:uiPriority="61" w:unhideWhenUsed="0"/>
-    <w:lsdException w:name="Light Grid Accent 1" w:semiHidden="0" w:uiPriority="62" w:unhideWhenUsed="0"/>
-    <w:lsdException w:name="Medium Shading 1 Accent 1" w:semiHidden="0" w:uiPriority="63" w:unhideWhenUsed="0"/>
-    <w:lsdException w:name="Medium Shading 2 Accent 1" w:semiHidden="0" w:uiPriority="64" w:unhideWhenUsed="0"/>
-    <w:lsdException w:name="Medium List 1 Accent 1" w:semiHidden="0" w:uiPriority="65" w:unhideWhenUsed="0"/>
-    <w:lsdException w:name="Revision" w:unhideWhenUsed="0"/>
-    <w:lsdException w:name="List Paragraph" w:semiHidden="0" w:uiPriority="34" w:unhideWhenUsed="0" w:qFormat="1"/>
-    <w:lsdException w:name="Quote" w:semiHidden="0" w:uiPriority="29" w:unhideWhenUsed="0" w:qFormat="1"/>
-    <w:lsdException w:name="Intense Quote" w:semiHidden="0" w:uiPriority="30" w:unhideWhenUsed="0" w:qFormat="1"/>
-    <w:lsdException w:name="Medium List 2 Accent 1" w:semiHidden="0" w:uiPriority="66" w:unhideWhenUsed="0"/>
-    <w:lsdException w:name="Medium Grid 1 Accent 1" w:semiHidden="0" w:uiPriority="67" w:unhideWhenUsed="0"/>
-    <w:lsdException w:name="Medium Grid 2 Accent 1" w:semiHidden="0" w:uiPriority="68" w:unhideWhenUsed="0"/>
-    <w:lsdException w:name="Medium Grid 3 Accent 1" w:semiHidden="0" w:uiPriority="69" w:unhideWhenUsed="0"/>
-    <w:lsdException w:name="Dark List Accent 1" w:semiHidden="0" w:uiPriority="70" w:unhideWhenUsed="0"/>
-    <w:lsdException w:name="Colorful Shading Accent 1" w:semiHidden="0" w:uiPriority="71" w:unhideWhenUsed="0"/>
-    <w:lsdException w:name="Colorful List Accent 1" w:semiHidden="0" w:uiPriority="72" w:unhideWhenUsed="0"/>
-    <w:lsdException w:name="Colorful Grid Accent 1" w:semiHidden="0" w:uiPriority="73" w:unhideWhenUsed="0"/>
-    <w:lsdException w:name="Light Shading Accent 2" w:semiHidden="0" w:uiPriority="60" w:unhideWhenUsed="0"/>
-    <w:lsdException w:name="Light List Accent 2" w:semiHidden="0" w:uiPriority="61" w:unhideWhenUsed="0"/>
-    <w:lsdException w:name="Light Grid Accent 2" w:semiHidden="0" w:uiPriority="62" w:unhideWhenUsed="0"/>
-    <w:lsdException w:name="Medium Shading 1 Accent 2" w:semiHidden="0" w:uiPriority="63" w:unhideWhenUsed="0"/>
-    <w:lsdException w:name="Medium Shading 2 Accent 2" w:semiHidden="0" w:uiPriority="64" w:unhideWhenUsed="0"/>
-    <w:lsdException w:name="Medium List 1 Accent 2" w:semiHidden="0" w:uiPriority="65" w:unhideWhenUsed="0"/>
-    <w:lsdException w:name="Medium List 2 Accent 2" w:semiHidden="0" w:uiPriority="66" w:unhideWhenUsed="0"/>
-    <w:lsdException w:name="Medium Grid 1 Accent 2" w:semiHidden="0" w:uiPriority="67" w:unhideWhenUsed="0"/>
-    <w:lsdException w:name="Medium Grid 2 Accent 2" w:semiHidden="0" w:uiPriority="68" w:unhideWhenUsed="0"/>
-    <w:lsdException w:name="Medium Grid 3 Accent 2" w:semiHidden="0" w:uiPriority="69" w:unhideWhenUsed="0"/>
-    <w:lsdException w:name="Dark List Accent 2" w:semiHidden="0" w:uiPriority="70" w:unhideWhenUsed="0"/>
-    <w:lsdException w:name="Colorful Shading Accent 2" w:semiHidden="0" w:uiPriority="71" w:unhideWhenUsed="0"/>
-    <w:lsdException w:name="Colorful List Accent 2" w:semiHidden="0" w:uiPriority="72" w:unhideWhenUsed="0"/>
-    <w:lsdException w:name="Colorful Grid Accent 2" w:semiHidden="0" w:uiPriority="73" w:unhideWhenUsed="0"/>
-    <w:lsdException w:name="Light Shading Accent 3" w:semiHidden="0" w:uiPriority="60" w:unhideWhenUsed="0"/>
-    <w:lsdException w:name="Light List Accent 3" w:semiHidden="0" w:uiPriority="61" w:unhideWhenUsed="0"/>
-    <w:lsdException w:name="Light Grid Accent 3" w:semiHidden="0" w:uiPriority="62" w:unhideWhenUsed="0"/>
-    <w:lsdException w:name="Medium Shading 1 Accent 3" w:semiHidden="0" w:uiPriority="63" w:unhideWhenUsed="0"/>
-    <w:lsdException w:name="Medium Shading 2 Accent 3" w:semiHidden="0" w:uiPriority="64" w:unhideWhenUsed="0"/>
-    <w:lsdException w:name="Medium List 1 Accent 3" w:semiHidden="0" w:uiPriority="65" w:unhideWhenUsed="0"/>
-    <w:lsdException w:name="Medium List 2 Accent 3" w:semiHidden="0" w:uiPriority="66" w:unhideWhenUsed="0"/>
-    <w:lsdException w:name="Medium Grid 1 Accent 3" w:semiHidden="0" w:uiPriority="67" w:unhideWhenUsed="0"/>
-    <w:lsdException w:name="Medium Grid 2 Accent 3" w:semiHidden="0" w:uiPriority="68" w:unhideWhenUsed="0"/>
-    <w:lsdException w:name="Medium Grid 3 Accent 3" w:semiHidden="0" w:uiPriority="69" w:unhideWhenUsed="0"/>
-    <w:lsdException w:name="Dark List Accent 3" w:semiHidden="0" w:uiPriority="70" w:unhideWhenUsed="0"/>
-    <w:lsdException w:name="Colorful Shading Accent 3" w:semiHidden="0" w:uiPriority="71" w:unhideWhenUsed="0"/>
-    <w:lsdException w:name="Colorful List Accent 3" w:semiHidden="0" w:uiPriority="72" w:unhideWhenUsed="0"/>
-    <w:lsdException w:name="Colorful Grid Accent 3" w:semiHidden="0" w:uiPriority="73" w:unhideWhenUsed="0"/>
-    <w:lsdException w:name="Light Shading Accent 4" w:semiHidden="0" w:uiPriority="60" w:unhideWhenUsed="0"/>
-    <w:lsdException w:name="Light List Accent 4" w:semiHidden="0" w:uiPriority="61" w:unhideWhenUsed="0"/>
-    <w:lsdException w:name="Light Grid Accent 4" w:semiHidden="0" w:uiPriority="62" w:unhideWhenUsed="0"/>
-    <w:lsdException w:name="Medium Shading 1 Accent 4" w:semiHidden="0" w:uiPriority="63" w:unhideWhenUsed="0"/>
-    <w:lsdException w:name="Medium Shading 2 Accent 4" w:semiHidden="0" w:uiPriority="64" w:unhideWhenUsed="0"/>
-    <w:lsdException w:name="Medium List 1 Accent 4" w:semiHidden="0" w:uiPriority="65" w:unhideWhenUsed="0"/>
-    <w:lsdException w:name="Medium List 2 Accent 4" w:semiHidden="0" w:uiPriority="66" w:unhideWhenUsed="0"/>
-    <w:lsdException w:name="Medium Grid 1 Accent 4" w:semiHidden="0" w:uiPriority="67" w:unhideWhenUsed="0"/>
-    <w:lsdException w:name="Medium Grid 2 Accent 4" w:semiHidden="0" w:uiPriority="68" w:unhideWhenUsed="0"/>
-    <w:lsdException w:name="Medium Grid 3 Accent 4" w:semiHidden="0" w:uiPriority="69" w:unhideWhenUsed="0"/>
-    <w:lsdException w:name="Dark List Accent 4" w:semiHidden="0" w:uiPriority="70" w:unhideWhenUsed="0"/>
-    <w:lsdException w:name="Colorful Shading Accent 4" w:semiHidden="0" w:uiPriority="71" w:unhideWhenUsed="0"/>
-    <w:lsdException w:name="Colorful List Accent 4" w:semiHidden="0" w:uiPriority="72" w:unhideWhenUsed="0"/>
-    <w:lsdException w:name="Colorful Grid Accent 4" w:semiHidden="0" w:uiPriority="73" w:unhideWhenUsed="0"/>
-    <w:lsdException w:name="Light Shading Accent 5" w:semiHidden="0" w:uiPriority="60" w:unhideWhenUsed="0"/>
-    <w:lsdException w:name="Light List Accent 5" w:semiHidden="0" w:uiPriority="61" w:unhideWhenUsed="0"/>
-    <w:lsdException w:name="Light Grid Accent 5" w:semiHidden="0" w:uiPriority="62" w:unhideWhenUsed="0"/>
-    <w:lsdException w:name="Medium Shading 1 Accent 5" w:semiHidden="0" w:uiPriority="63" w:unhideWhenUsed="0"/>
-    <w:lsdException w:name="Medium Shading 2 Accent 5" w:semiHidden="0" w:uiPriority="64" w:unhideWhenUsed="0"/>
-    <w:lsdException w:name="Medium List 1 Accent 5" w:semiHidden="0" w:uiPriority="65" w:unhideWhenUsed="0"/>
-    <w:lsdException w:name="Medium List 2 Accent 5" w:semiHidden="0" w:uiPriority="66" w:unhideWhenUsed="0"/>
-    <w:lsdException w:name="Medium Grid 1 Accent 5" w:semiHidden="0" w:uiPriority="67" w:unhideWhenUsed="0"/>
-    <w:lsdException w:name="Medium Grid 2 Accent 5" w:semiHidden="0" w:uiPriority="68" w:unhideWhenUsed="0"/>
-    <w:lsdException w:name="Medium Grid 3 Accent 5" w:semiHidden="0" w:uiPriority="69" w:unhideWhenUsed="0"/>
-    <w:lsdException w:name="Dark List Accent 5" w:semiHidden="0" w:uiPriority="70" w:unhideWhenUsed="0"/>
-    <w:lsdException w:name="Colorful Shading Accent 5" w:semiHidden="0" w:uiPriority="71" w:unhideWhenUsed="0"/>
-    <w:lsdException w:name="Colorful List Accent 5" w:semiHidden="0" w:uiPriority="72" w:unhideWhenUsed="0"/>
-    <w:lsdException w:name="Colorful Grid Accent 5" w:semiHidden="0" w:uiPriority="73" w:unhideWhenUsed="0"/>
-    <w:lsdException w:name="Light Shading Accent 6" w:semiHidden="0" w:uiPriority="60" w:unhideWhenUsed="0"/>
-    <w:lsdException w:name="Light List Accent 6" w:semiHidden="0" w:uiPriority="61" w:unhideWhenUsed="0"/>
-    <w:lsdException w:name="Light Grid Accent 6" w:semiHidden="0" w:uiPriority="62" w:unhideWhenUsed="0"/>
-    <w:lsdException w:name="Medium Shading 1 Accent 6" w:semiHidden="0" w:uiPriority="63" w:unhideWhenUsed="0"/>
-    <w:lsdException w:name="Medium Shading 2 Accent 6" w:semiHidden="0" w:uiPriority="64" w:unhideWhenUsed="0"/>
-    <w:lsdException w:name="Medium List 1 Accent 6" w:semiHidden="0" w:uiPriority="65" w:unhideWhenUsed="0"/>
-    <w:lsdException w:name="Medium List 2 Accent 6" w:semiHidden="0" w:uiPriority="66" w:unhideWhenUsed="0"/>
-    <w:lsdException w:name="Medium Grid 1 Accent 6" w:semiHidden="0" w:uiPriority="67" w:unhideWhenUsed="0"/>
-    <w:lsdException w:name="Medium Grid 2 Accent 6" w:semiHidden="0" w:uiPriority="68" w:unhideWhenUsed="0"/>
-    <w:lsdException w:name="Medium Grid 3 Accent 6" w:semiHidden="0" w:uiPriority="69" w:unhideWhenUsed="0"/>
-    <w:lsdException w:name="Dark List Accent 6" w:semiHidden="0" w:uiPriority="70" w:unhideWhenUsed="0"/>
-    <w:lsdException w:name="Colorful Shading Accent 6" w:semiHidden="0" w:uiPriority="71" w:unhideWhenUsed="0"/>
-    <w:lsdException w:name="Colorful List Accent 6" w:semiHidden="0" w:uiPriority="72" w:unhideWhenUsed="0"/>
-    <w:lsdException w:name="Colorful Grid Accent 6" w:semiHidden="0" w:uiPriority="73" w:unhideWhenUsed="0"/>
-    <w:lsdException w:name="Subtle Emphasis" w:semiHidden="0" w:uiPriority="19" w:unhideWhenUsed="0" w:qFormat="1"/>
-    <w:lsdException w:name="Intense Emphasis" w:semiHidden="0" w:uiPriority="21" w:unhideWhenUsed="0" w:qFormat="1"/>
-    <w:lsdException w:name="Subtle Reference" w:semiHidden="0" w:uiPriority="31" w:unhideWhenUsed="0" w:qFormat="1"/>
-    <w:lsdException w:name="Intense Reference" w:semiHidden="0" w:uiPriority="32" w:unhideWhenUsed="0" w:qFormat="1"/>
-    <w:lsdException w:name="Book Title" w:semiHidden="0" w:uiPriority="33" w:unhideWhenUsed="0" w:qFormat="1"/>
-    <w:lsdException w:name="Bibliography" w:uiPriority="37"/>
-    <w:lsdException w:name="TOC Heading" w:uiPriority="39" w:qFormat="1"/>
-  </w:latentStyles>
-  <w:style w:type="paragraph" w:default="1" w:styleId="Normal">
-    <w:name w:val="Normal"/>
-    <w:qFormat/>
-  </w:style>
-  <w:style w:type="character" w:default="1" w:styleId="DefaultParagraphFont">
-    <w:name w:val="Default Paragraph Font"/>
-    <w:uiPriority w:val="1"/>
-    <w:semiHidden/>
-    <w:unhideWhenUsed/>
-  </w:style>
-  <w:style w:type="table" w:default="1" w:styleId="TableNormal">
-    <w:name w:val="Normal Table"/>
-    <w:uiPriority w:val="99"/>
-    <w:semiHidden/>
-    <w:unhideWhenUsed/>
-    <w:tblPr>
-      <w:tblInd w:w="0" w:type="dxa"/>
-      <w:tblCellMar>
-        <w:top w:w="0" w:type="dxa"/>
-        <w:left w:w="108" w:type="dxa"/>
-        <w:bottom w:w="0" w:type="dxa"/>
-        <w:right w:w="108" w:type="dxa"/>
-      </w:tblCellMar>
-    </w:tblPr>
-  </w:style>
-  <w:style w:type="numbering" w:default="1" w:styleId="NoList">
-    <w:name w:val="No List"/>
-    <w:uiPriority w:val="99"/>
-    <w:semiHidden/>
-    <w:unhideWhenUsed/>
-  </w:style>
-  <w:style w:type="paragraph" w:customStyle="1" w:styleId="6A85056250FF914A98F3A261174ED0F2">
-    <w:name w:val="6A85056250FF914A98F3A261174ED0F2"/>
-    <w:rsid w:val="00510A56"/>
-  </w:style>
-  <w:style w:type="paragraph" w:customStyle="1" w:styleId="34409CDBAA7D484895A3AAECCB2A69FB">
-    <w:name w:val="34409CDBAA7D484895A3AAECCB2A69FB"/>
-    <w:rsid w:val="00510A56"/>
-  </w:style>
-  <w:style w:type="paragraph" w:customStyle="1" w:styleId="AB531CB1BDCDD641B2A1BDEBD706A5CB">
-    <w:name w:val="AB531CB1BDCDD641B2A1BDEBD706A5CB"/>
-    <w:rsid w:val="00510A56"/>
-  </w:style>
-  <w:style w:type="paragraph" w:customStyle="1" w:styleId="D0661F854690754FBAA379D40A65F0F8">
-    <w:name w:val="D0661F854690754FBAA379D40A65F0F8"/>
-    <w:rsid w:val="00510A56"/>
-  </w:style>
-  <w:style w:type="paragraph" w:customStyle="1" w:styleId="3C10BF3833512E4A817348B2BAE570C6">
-    <w:name w:val="3C10BF3833512E4A817348B2BAE570C6"/>
-    <w:rsid w:val="00510A56"/>
-  </w:style>
-  <w:style w:type="paragraph" w:customStyle="1" w:styleId="EE4CB05668F1F345A4AF0E4CD0E4CBF5">
-    <w:name w:val="EE4CB05668F1F345A4AF0E4CD0E4CBF5"/>
-    <w:rsid w:val="00510A56"/>
-  </w:style>
-  <w:style w:type="paragraph" w:customStyle="1" w:styleId="379A0F53752BCF4AB3662A2E2373B15E">
-    <w:name w:val="379A0F53752BCF4AB3662A2E2373B15E"/>
-    <w:rsid w:val="00510A56"/>
-  </w:style>
-  <w:style w:type="paragraph" w:customStyle="1" w:styleId="7AE5E95D84341D4A8D2A3234C7346D7B">
-    <w:name w:val="7AE5E95D84341D4A8D2A3234C7346D7B"/>
-    <w:rsid w:val="00510A56"/>
-  </w:style>
-  <w:style w:type="paragraph" w:customStyle="1" w:styleId="9C5DAE6463610845A37AD403967B76A3">
-    <w:name w:val="9C5DAE6463610845A37AD403967B76A3"/>
-    <w:rsid w:val="00510A56"/>
-  </w:style>
-  <w:style w:type="paragraph" w:customStyle="1" w:styleId="C490CF5E40BD9645989161801B49C052">
-    <w:name w:val="C490CF5E40BD9645989161801B49C052"/>
-    <w:rsid w:val="00510A56"/>
-  </w:style>
-  <w:style w:type="paragraph" w:customStyle="1" w:styleId="378337A396B9D94E906EB1738843967F">
-    <w:name w:val="378337A396B9D94E906EB1738843967F"/>
-    <w:rsid w:val="00510A56"/>
-  </w:style>
-  <w:style w:type="paragraph" w:customStyle="1" w:styleId="A491053C7B7E6B47BBE15BB35C7ED0B5">
-    <w:name w:val="A491053C7B7E6B47BBE15BB35C7ED0B5"/>
-    <w:rsid w:val="00510A56"/>
-  </w:style>
-  <w:style w:type="paragraph" w:customStyle="1" w:styleId="8036D42FC7D13F43BFB744890F9236A8">
-    <w:name w:val="8036D42FC7D13F43BFB744890F9236A8"/>
-    <w:rsid w:val="00510A56"/>
-  </w:style>
-  <w:style w:type="paragraph" w:customStyle="1" w:styleId="F2013CA1F81B2843A0330BA35178FC2F">
-    <w:name w:val="F2013CA1F81B2843A0330BA35178FC2F"/>
-    <w:rsid w:val="00510A56"/>
-  </w:style>
-  <w:style w:type="paragraph" w:customStyle="1" w:styleId="E2AC1C606FB6EA4D9658A41AE5B7ED31">
-    <w:name w:val="E2AC1C606FB6EA4D9658A41AE5B7ED31"/>
-    <w:rsid w:val="00510A56"/>
-  </w:style>
-  <w:style w:type="paragraph" w:customStyle="1" w:styleId="D46CAD1986C91D4DA29EC3357D09C8E1">
-    <w:name w:val="D46CAD1986C91D4DA29EC3357D09C8E1"/>
-    <w:rsid w:val="00510A56"/>
-  </w:style>
-  <w:style w:type="paragraph" w:customStyle="1" w:styleId="C4C64051BEF39C4A9EB9D6AA26F410CA">
-    <w:name w:val="C4C64051BEF39C4A9EB9D6AA26F410CA"/>
-    <w:rsid w:val="00510A56"/>
-  </w:style>
-  <w:style w:type="paragraph" w:customStyle="1" w:styleId="B60ACB973541D149AE0A76B2D461792A">
-    <w:name w:val="B60ACB973541D149AE0A76B2D461792A"/>
-    <w:rsid w:val="00510A56"/>
-  </w:style>
-  <w:style w:type="paragraph" w:customStyle="1" w:styleId="5A1AD4AA31133349A46C8C0A4F04ADFF">
-    <w:name w:val="5A1AD4AA31133349A46C8C0A4F04ADFF"/>
-    <w:rsid w:val="009175B9"/>
-  </w:style>
-  <w:style w:type="paragraph" w:customStyle="1" w:styleId="FE284FAFCBACA648B32161A25A1D6A1A">
-    <w:name w:val="FE284FAFCBACA648B32161A25A1D6A1A"/>
-    <w:rsid w:val="009175B9"/>
-  </w:style>
-  <w:style w:type="paragraph" w:customStyle="1" w:styleId="3C2E801236F09F42B6DA60EDA465618D">
-    <w:name w:val="3C2E801236F09F42B6DA60EDA465618D"/>
-    <w:rsid w:val="009175B9"/>
-  </w:style>
-  <w:style w:type="paragraph" w:customStyle="1" w:styleId="FFDEB98724CA27408E422A2E2A947B5B">
-    <w:name w:val="FFDEB98724CA27408E422A2E2A947B5B"/>
-    <w:rsid w:val="009175B9"/>
-  </w:style>
-  <w:style w:type="paragraph" w:customStyle="1" w:styleId="804E259E30363C4FAB4DF80CA8FB2ED8">
-    <w:name w:val="804E259E30363C4FAB4DF80CA8FB2ED8"/>
-    <w:rsid w:val="009175B9"/>
-  </w:style>
-  <w:style w:type="paragraph" w:customStyle="1" w:styleId="0C0904975607564AA79F16218743E7A2">
-    <w:name w:val="0C0904975607564AA79F16218743E7A2"/>
-    <w:rsid w:val="009175B9"/>
-  </w:style>
-</w:styles>
-</file>
-
-<file path=word/glossary/stylesWithEffects.xml><?xml version="1.0" encoding="utf-8"?>
-<w:styles xmlns:wpc="http://schemas.microsoft.com/office/word/2010/wordprocessingCanvas" xmlns:mo="http://schemas.microsoft.com/office/mac/office/2008/main" xmlns:mc="http://schemas.openxmlformats.org/markup-compatibility/2006" xmlns:mv="urn:schemas-microsoft-com:mac:vml" xmlns:o="urn:schemas-microsoft-com:office:office" xmlns:r="http://schemas.openxmlformats.org/officeDocument/2006/relationships" xmlns:m="http://schemas.openxmlformats.org/officeDocument/2006/math" xmlns:v="urn:schemas-microsoft-com:vml" xmlns:wp14="http://schemas.microsoft.com/office/word/2010/wordprocessingDrawing" xmlns:wp="http://schemas.openxmlformats.org/drawingml/2006/wordprocessingDrawing" xmlns:w10="urn:schemas-microsoft-com:office:word" xmlns:w="http://schemas.openxmlformats.org/wordprocessingml/2006/main" xmlns:w14="http://schemas.microsoft.com/office/word/2010/wordml" xmlns:wpg="http://schemas.microsoft.com/office/word/2010/wordprocessingGroup" xmlns:wpi="http://schemas.microsoft.com/office/word/2010/wordprocessingInk" xmlns:wne="http://schemas.microsoft.com/office/word/2006/wordml" xmlns:wps="http://schemas.microsoft.com/office/word/2010/wordprocessingShape" mc:Ignorable="w14 wp14">
-  <w:docDefaults>
-    <w:rPrDefault>
-      <w:rPr>
-        <w:rFonts w:asciiTheme="minorHAnsi" w:eastAsiaTheme="minorEastAsia" w:hAnsiTheme="minorHAnsi" w:cstheme="minorBidi"/>
-        <w:sz w:val="24"/>
-        <w:szCs w:val="24"/>
-        <w:lang w:val="en-US" w:eastAsia="ja-JP" w:bidi="ar-SA"/>
-      </w:rPr>
-    </w:rPrDefault>
-    <w:pPrDefault/>
-  </w:docDefaults>
-  <w:latentStyles w:defLockedState="0" w:defUIPriority="99" w:defSemiHidden="1" w:defUnhideWhenUsed="1" w:defQFormat="0" w:count="276">
-    <w:lsdException w:name="Normal" w:semiHidden="0" w:uiPriority="0" w:unhideWhenUsed="0" w:qFormat="1"/>
-    <w:lsdException w:name="heading 1" w:semiHidden="0" w:uiPriority="9" w:unhideWhenUsed="0" w:qFormat="1"/>
-    <w:lsdException w:name="heading 2" w:uiPriority="9" w:qFormat="1"/>
-    <w:lsdException w:name="heading 3" w:uiPriority="9" w:qFormat="1"/>
-    <w:lsdException w:name="heading 4" w:uiPriority="9" w:qFormat="1"/>
-    <w:lsdException w:name="heading 5" w:uiPriority="9" w:qFormat="1"/>
-    <w:lsdException w:name="heading 6" w:uiPriority="9" w:qFormat="1"/>
-    <w:lsdException w:name="heading 7" w:uiPriority="9" w:qFormat="1"/>
-    <w:lsdException w:name="heading 8" w:uiPriority="9" w:qFormat="1"/>
-    <w:lsdException w:name="heading 9" w:uiPriority="9" w:qFormat="1"/>
-    <w:lsdException w:name="toc 1" w:uiPriority="39"/>
-    <w:lsdException w:name="toc 2" w:uiPriority="39"/>
-    <w:lsdException w:name="toc 3" w:uiPriority="39"/>
-    <w:lsdException w:name="toc 4" w:uiPriority="39"/>
-    <w:lsdException w:name="toc 5" w:uiPriority="39"/>
-    <w:lsdException w:name="toc 6" w:uiPriority="39"/>
-    <w:lsdException w:name="toc 7" w:uiPriority="39"/>
-    <w:lsdException w:name="toc 8" w:uiPriority="39"/>
-    <w:lsdException w:name="toc 9" w:uiPriority="39"/>
-    <w:lsdException w:name="caption" w:uiPriority="35" w:qFormat="1"/>
-    <w:lsdException w:name="Title" w:semiHidden="0" w:uiPriority="10" w:unhideWhenUsed="0" w:qFormat="1"/>
-    <w:lsdException w:name="Default Paragraph Font" w:uiPriority="1"/>
-    <w:lsdException w:name="Subtitle" w:semiHidden="0" w:uiPriority="11" w:unhideWhenUsed="0" w:qFormat="1"/>
-    <w:lsdException w:name="Strong" w:semiHidden="0" w:uiPriority="22" w:unhideWhenUsed="0" w:qFormat="1"/>
-    <w:lsdException w:name="Emphasis" w:semiHidden="0" w:uiPriority="20" w:unhideWhenUsed="0" w:qFormat="1"/>
-    <w:lsdException w:name="Table Grid" w:semiHidden="0" w:uiPriority="59" w:unhideWhenUsed="0"/>
-    <w:lsdException w:name="Placeholder Text" w:unhideWhenUsed="0"/>
-    <w:lsdException w:name="No Spacing" w:semiHidden="0" w:uiPriority="1" w:unhideWhenUsed="0" w:qFormat="1"/>
-    <w:lsdException w:name="Light Shading" w:semiHidden="0" w:uiPriority="60" w:unhideWhenUsed="0"/>
-    <w:lsdException w:name="Light List" w:semiHidden="0" w:uiPriority="61" w:unhideWhenUsed="0"/>
-    <w:lsdException w:name="Light Grid" w:semiHidden="0" w:uiPriority="62" w:unhideWhenUsed="0"/>
-    <w:lsdException w:name="Medium Shading 1" w:semiHidden="0" w:uiPriority="63" w:unhideWhenUsed="0"/>
-    <w:lsdException w:name="Medium Shading 2" w:semiHidden="0" w:uiPriority="64" w:unhideWhenUsed="0"/>
-    <w:lsdException w:name="Medium List 1" w:semiHidden="0" w:uiPriority="65" w:unhideWhenUsed="0"/>
-    <w:lsdException w:name="Medium List 2" w:semiHidden="0" w:uiPriority="66" w:unhideWhenUsed="0"/>
-    <w:lsdException w:name="Medium Grid 1" w:semiHidden="0" w:uiPriority="67" w:unhideWhenUsed="0"/>
-    <w:lsdException w:name="Medium Grid 2" w:semiHidden="0" w:uiPriority="68" w:unhideWhenUsed="0"/>
-    <w:lsdException w:name="Medium Grid 3" w:semiHidden="0" w:uiPriority="69" w:unhideWhenUsed="0"/>
-    <w:lsdException w:name="Dark List" w:semiHidden="0" w:uiPriority="70" w:unhideWhenUsed="0"/>
-    <w:lsdException w:name="Colorful Shading" w:semiHidden="0" w:uiPriority="71" w:unhideWhenUsed="0"/>
-    <w:lsdException w:name="Colorful List" w:semiHidden="0" w:uiPriority="72" w:unhideWhenUsed="0"/>
-    <w:lsdException w:name="Colorful Grid" w:semiHidden="0" w:uiPriority="73" w:unhideWhenUsed="0"/>
-    <w:lsdException w:name="Light Shading Accent 1" w:semiHidden="0" w:uiPriority="60" w:unhideWhenUsed="0"/>
-    <w:lsdException w:name="Light List Accent 1" w:semiHidden="0" w:uiPriority="61" w:unhideWhenUsed="0"/>
-    <w:lsdException w:name="Light Grid Accent 1" w:semiHidden="0" w:uiPriority="62" w:unhideWhenUsed="0"/>
-    <w:lsdException w:name="Medium Shading 1 Accent 1" w:semiHidden="0" w:uiPriority="63" w:unhideWhenUsed="0"/>
-    <w:lsdException w:name="Medium Shading 2 Accent 1" w:semiHidden="0" w:uiPriority="64" w:unhideWhenUsed="0"/>
-    <w:lsdException w:name="Medium List 1 Accent 1" w:semiHidden="0" w:uiPriority="65" w:unhideWhenUsed="0"/>
-    <w:lsdException w:name="Revision" w:unhideWhenUsed="0"/>
-    <w:lsdException w:name="List Paragraph" w:semiHidden="0" w:uiPriority="34" w:unhideWhenUsed="0" w:qFormat="1"/>
-    <w:lsdException w:name="Quote" w:semiHidden="0" w:uiPriority="29" w:unhideWhenUsed="0" w:qFormat="1"/>
-    <w:lsdException w:name="Intense Quote" w:semiHidden="0" w:uiPriority="30" w:unhideWhenUsed="0" w:qFormat="1"/>
-    <w:lsdException w:name="Medium List 2 Accent 1" w:semiHidden="0" w:uiPriority="66" w:unhideWhenUsed="0"/>
-    <w:lsdException w:name="Medium Grid 1 Accent 1" w:semiHidden="0" w:uiPriority="67" w:unhideWhenUsed="0"/>
-    <w:lsdException w:name="Medium Grid 2 Accent 1" w:semiHidden="0" w:uiPriority="68" w:unhideWhenUsed="0"/>
-    <w:lsdException w:name="Medium Grid 3 Accent 1" w:semiHidden="0" w:uiPriority="69" w:unhideWhenUsed="0"/>
-    <w:lsdException w:name="Dark List Accent 1" w:semiHidden="0" w:uiPriority="70" w:unhideWhenUsed="0"/>
-    <w:lsdException w:name="Colorful Shading Accent 1" w:semiHidden="0" w:uiPriority="71" w:unhideWhenUsed="0"/>
-    <w:lsdException w:name="Colorful List Accent 1" w:semiHidden="0" w:uiPriority="72" w:unhideWhenUsed="0"/>
-    <w:lsdException w:name="Colorful Grid Accent 1" w:semiHidden="0" w:uiPriority="73" w:unhideWhenUsed="0"/>
-    <w:lsdException w:name="Light Shading Accent 2" w:semiHidden="0" w:uiPriority="60" w:unhideWhenUsed="0"/>
-    <w:lsdException w:name="Light List Accent 2" w:semiHidden="0" w:uiPriority="61" w:unhideWhenUsed="0"/>
-    <w:lsdException w:name="Light Grid Accent 2" w:semiHidden="0" w:uiPriority="62" w:unhideWhenUsed="0"/>
-    <w:lsdException w:name="Medium Shading 1 Accent 2" w:semiHidden="0" w:uiPriority="63" w:unhideWhenUsed="0"/>
-    <w:lsdException w:name="Medium Shading 2 Accent 2" w:semiHidden="0" w:uiPriority="64" w:unhideWhenUsed="0"/>
-    <w:lsdException w:name="Medium List 1 Accent 2" w:semiHidden="0" w:uiPriority="65" w:unhideWhenUsed="0"/>
-    <w:lsdException w:name="Medium List 2 Accent 2" w:semiHidden="0" w:uiPriority="66" w:unhideWhenUsed="0"/>
-    <w:lsdException w:name="Medium Grid 1 Accent 2" w:semiHidden="0" w:uiPriority="67" w:unhideWhenUsed="0"/>
-    <w:lsdException w:name="Medium Grid 2 Accent 2" w:semiHidden="0" w:uiPriority="68" w:unhideWhenUsed="0"/>
-    <w:lsdException w:name="Medium Grid 3 Accent 2" w:semiHidden="0" w:uiPriority="69" w:unhideWhenUsed="0"/>
-    <w:lsdException w:name="Dark List Accent 2" w:semiHidden="0" w:uiPriority="70" w:unhideWhenUsed="0"/>
-    <w:lsdException w:name="Colorful Shading Accent 2" w:semiHidden="0" w:uiPriority="71" w:unhideWhenUsed="0"/>
-    <w:lsdException w:name="Colorful List Accent 2" w:semiHidden="0" w:uiPriority="72" w:unhideWhenUsed="0"/>
-    <w:lsdException w:name="Colorful Grid Accent 2" w:semiHidden="0" w:uiPriority="73" w:unhideWhenUsed="0"/>
-    <w:lsdException w:name="Light Shading Accent 3" w:semiHidden="0" w:uiPriority="60" w:unhideWhenUsed="0"/>
-    <w:lsdException w:name="Light List Accent 3" w:semiHidden="0" w:uiPriority="61" w:unhideWhenUsed="0"/>
-    <w:lsdException w:name="Light Grid Accent 3" w:semiHidden="0" w:uiPriority="62" w:unhideWhenUsed="0"/>
-    <w:lsdException w:name="Medium Shading 1 Accent 3" w:semiHidden="0" w:uiPriority="63" w:unhideWhenUsed="0"/>
-    <w:lsdException w:name="Medium Shading 2 Accent 3" w:semiHidden="0" w:uiPriority="64" w:unhideWhenUsed="0"/>
-    <w:lsdException w:name="Medium List 1 Accent 3" w:semiHidden="0" w:uiPriority="65" w:unhideWhenUsed="0"/>
-    <w:lsdException w:name="Medium List 2 Accent 3" w:semiHidden="0" w:uiPriority="66" w:unhideWhenUsed="0"/>
-    <w:lsdException w:name="Medium Grid 1 Accent 3" w:semiHidden="0" w:uiPriority="67" w:unhideWhenUsed="0"/>
-    <w:lsdException w:name="Medium Grid 2 Accent 3" w:semiHidden="0" w:uiPriority="68" w:unhideWhenUsed="0"/>
-    <w:lsdException w:name="Medium Grid 3 Accent 3" w:semiHidden="0" w:uiPriority="69" w:unhideWhenUsed="0"/>
-    <w:lsdException w:name="Dark List Accent 3" w:semiHidden="0" w:uiPriority="70" w:unhideWhenUsed="0"/>
-    <w:lsdException w:name="Colorful Shading Accent 3" w:semiHidden="0" w:uiPriority="71" w:unhideWhenUsed="0"/>
-    <w:lsdException w:name="Colorful List Accent 3" w:semiHidden="0" w:uiPriority="72" w:unhideWhenUsed="0"/>
-    <w:lsdException w:name="Colorful Grid Accent 3" w:semiHidden="0" w:uiPriority="73" w:unhideWhenUsed="0"/>
-    <w:lsdException w:name="Light Shading Accent 4" w:semiHidden="0" w:uiPriority="60" w:unhideWhenUsed="0"/>
-    <w:lsdException w:name="Light List Accent 4" w:semiHidden="0" w:uiPriority="61" w:unhideWhenUsed="0"/>
-    <w:lsdException w:name="Light Grid Accent 4" w:semiHidden="0" w:uiPriority="62" w:unhideWhenUsed="0"/>
-    <w:lsdException w:name="Medium Shading 1 Accent 4" w:semiHidden="0" w:uiPriority="63" w:unhideWhenUsed="0"/>
-    <w:lsdException w:name="Medium Shading 2 Accent 4" w:semiHidden="0" w:uiPriority="64" w:unhideWhenUsed="0"/>
-    <w:lsdException w:name="Medium List 1 Accent 4" w:semiHidden="0" w:uiPriority="65" w:unhideWhenUsed="0"/>
-    <w:lsdException w:name="Medium List 2 Accent 4" w:semiHidden="0" w:uiPriority="66" w:unhideWhenUsed="0"/>
-    <w:lsdException w:name="Medium Grid 1 Accent 4" w:semiHidden="0" w:uiPriority="67" w:unhideWhenUsed="0"/>
-    <w:lsdException w:name="Medium Grid 2 Accent 4" w:semiHidden="0" w:uiPriority="68" w:unhideWhenUsed="0"/>
-    <w:lsdException w:name="Medium Grid 3 Accent 4" w:semiHidden="0" w:uiPriority="69" w:unhideWhenUsed="0"/>
-    <w:lsdException w:name="Dark List Accent 4" w:semiHidden="0" w:uiPriority="70" w:unhideWhenUsed="0"/>
-    <w:lsdException w:name="Colorful Shading Accent 4" w:semiHidden="0" w:uiPriority="71" w:unhideWhenUsed="0"/>
-    <w:lsdException w:name="Colorful List Accent 4" w:semiHidden="0" w:uiPriority="72" w:unhideWhenUsed="0"/>
-    <w:lsdException w:name="Colorful Grid Accent 4" w:semiHidden="0" w:uiPriority="73" w:unhideWhenUsed="0"/>
-    <w:lsdException w:name="Light Shading Accent 5" w:semiHidden="0" w:uiPriority="60" w:unhideWhenUsed="0"/>
-    <w:lsdException w:name="Light List Accent 5" w:semiHidden="0" w:uiPriority="61" w:unhideWhenUsed="0"/>
-    <w:lsdException w:name="Light Grid Accent 5" w:semiHidden="0" w:uiPriority="62" w:unhideWhenUsed="0"/>
-    <w:lsdException w:name="Medium Shading 1 Accent 5" w:semiHidden="0" w:uiPriority="63" w:unhideWhenUsed="0"/>
-    <w:lsdException w:name="Medium Shading 2 Accent 5" w:semiHidden="0" w:uiPriority="64" w:unhideWhenUsed="0"/>
-    <w:lsdException w:name="Medium List 1 Accent 5" w:semiHidden="0" w:uiPriority="65" w:unhideWhenUsed="0"/>
-    <w:lsdException w:name="Medium List 2 Accent 5" w:semiHidden="0" w:uiPriority="66" w:unhideWhenUsed="0"/>
-    <w:lsdException w:name="Medium Grid 1 Accent 5" w:semiHidden="0" w:uiPriority="67" w:unhideWhenUsed="0"/>
-    <w:lsdException w:name="Medium Grid 2 Accent 5" w:semiHidden="0" w:uiPriority="68" w:unhideWhenUsed="0"/>
-    <w:lsdException w:name="Medium Grid 3 Accent 5" w:semiHidden="0" w:uiPriority="69" w:unhideWhenUsed="0"/>
-    <w:lsdException w:name="Dark List Accent 5" w:semiHidden="0" w:uiPriority="70" w:unhideWhenUsed="0"/>
-    <w:lsdException w:name="Colorful Shading Accent 5" w:semiHidden="0" w:uiPriority="71" w:unhideWhenUsed="0"/>
-    <w:lsdException w:name="Colorful List Accent 5" w:semiHidden="0" w:uiPriority="72" w:unhideWhenUsed="0"/>
-    <w:lsdException w:name="Colorful Grid Accent 5" w:semiHidden="0" w:uiPriority="73" w:unhideWhenUsed="0"/>
-    <w:lsdException w:name="Light Shading Accent 6" w:semiHidden="0" w:uiPriority="60" w:unhideWhenUsed="0"/>
-    <w:lsdException w:name="Light List Accent 6" w:semiHidden="0" w:uiPriority="61" w:unhideWhenUsed="0"/>
-    <w:lsdException w:name="Light Grid Accent 6" w:semiHidden="0" w:uiPriority="62" w:unhideWhenUsed="0"/>
-    <w:lsdException w:name="Medium Shading 1 Accent 6" w:semiHidden="0" w:uiPriority="63" w:unhideWhenUsed="0"/>
-    <w:lsdException w:name="Medium Shading 2 Accent 6" w:semiHidden="0" w:uiPriority="64" w:unhideWhenUsed="0"/>
-    <w:lsdException w:name="Medium List 1 Accent 6" w:semiHidden="0" w:uiPriority="65" w:unhideWhenUsed="0"/>
-    <w:lsdException w:name="Medium List 2 Accent 6" w:semiHidden="0" w:uiPriority="66" w:unhideWhenUsed="0"/>
-    <w:lsdException w:name="Medium Grid 1 Accent 6" w:semiHidden="0" w:uiPriority="67" w:unhideWhenUsed="0"/>
-    <w:lsdException w:name="Medium Grid 2 Accent 6" w:semiHidden="0" w:uiPriority="68" w:unhideWhenUsed="0"/>
-    <w:lsdException w:name="Medium Grid 3 Accent 6" w:semiHidden="0" w:uiPriority="69" w:unhideWhenUsed="0"/>
-    <w:lsdException w:name="Dark List Accent 6" w:semiHidden="0" w:uiPriority="70" w:unhideWhenUsed="0"/>
-    <w:lsdException w:name="Colorful Shading Accent 6" w:semiHidden="0" w:uiPriority="71" w:unhideWhenUsed="0"/>
-    <w:lsdException w:name="Colorful List Accent 6" w:semiHidden="0" w:uiPriority="72" w:unhideWhenUsed="0"/>
-    <w:lsdException w:name="Colorful Grid Accent 6" w:semiHidden="0" w:uiPriority="73" w:unhideWhenUsed="0"/>
-    <w:lsdException w:name="Subtle Emphasis" w:semiHidden="0" w:uiPriority="19" w:unhideWhenUsed="0" w:qFormat="1"/>
-    <w:lsdException w:name="Intense Emphasis" w:semiHidden="0" w:uiPriority="21" w:unhideWhenUsed="0" w:qFormat="1"/>
-    <w:lsdException w:name="Subtle Reference" w:semiHidden="0" w:uiPriority="31" w:unhideWhenUsed="0" w:qFormat="1"/>
-    <w:lsdException w:name="Intense Reference" w:semiHidden="0" w:uiPriority="32" w:unhideWhenUsed="0" w:qFormat="1"/>
-    <w:lsdException w:name="Book Title" w:semiHidden="0" w:uiPriority="33" w:unhideWhenUsed="0" w:qFormat="1"/>
-    <w:lsdException w:name="Bibliography" w:uiPriority="37"/>
-    <w:lsdException w:name="TOC Heading" w:uiPriority="39" w:qFormat="1"/>
-  </w:latentStyles>
-  <w:style w:type="paragraph" w:default="1" w:styleId="Normal">
-    <w:name w:val="Normal"/>
-    <w:qFormat/>
-  </w:style>
-  <w:style w:type="character" w:default="1" w:styleId="DefaultParagraphFont">
-    <w:name w:val="Default Paragraph Font"/>
-    <w:uiPriority w:val="1"/>
-    <w:semiHidden/>
-    <w:unhideWhenUsed/>
-  </w:style>
-  <w:style w:type="table" w:default="1" w:styleId="TableNormal">
-    <w:name w:val="Normal Table"/>
-    <w:uiPriority w:val="99"/>
-    <w:semiHidden/>
-    <w:unhideWhenUsed/>
-    <w:tblPr>
-      <w:tblInd w:w="0" w:type="dxa"/>
-      <w:tblCellMar>
-        <w:top w:w="0" w:type="dxa"/>
-        <w:left w:w="108" w:type="dxa"/>
-        <w:bottom w:w="0" w:type="dxa"/>
-        <w:right w:w="108" w:type="dxa"/>
-      </w:tblCellMar>
-    </w:tblPr>
-  </w:style>
-  <w:style w:type="numbering" w:default="1" w:styleId="NoList">
-    <w:name w:val="No List"/>
-    <w:uiPriority w:val="99"/>
-    <w:semiHidden/>
-    <w:unhideWhenUsed/>
-  </w:style>
-  <w:style w:type="paragraph" w:customStyle="1" w:styleId="6A85056250FF914A98F3A261174ED0F2">
-    <w:name w:val="6A85056250FF914A98F3A261174ED0F2"/>
-    <w:rsid w:val="00510A56"/>
-  </w:style>
-  <w:style w:type="paragraph" w:customStyle="1" w:styleId="34409CDBAA7D484895A3AAECCB2A69FB">
-    <w:name w:val="34409CDBAA7D484895A3AAECCB2A69FB"/>
-    <w:rsid w:val="00510A56"/>
-  </w:style>
-  <w:style w:type="paragraph" w:customStyle="1" w:styleId="AB531CB1BDCDD641B2A1BDEBD706A5CB">
-    <w:name w:val="AB531CB1BDCDD641B2A1BDEBD706A5CB"/>
-    <w:rsid w:val="00510A56"/>
-  </w:style>
-  <w:style w:type="paragraph" w:customStyle="1" w:styleId="D0661F854690754FBAA379D40A65F0F8">
-    <w:name w:val="D0661F854690754FBAA379D40A65F0F8"/>
-    <w:rsid w:val="00510A56"/>
-  </w:style>
-  <w:style w:type="paragraph" w:customStyle="1" w:styleId="3C10BF3833512E4A817348B2BAE570C6">
-    <w:name w:val="3C10BF3833512E4A817348B2BAE570C6"/>
-    <w:rsid w:val="00510A56"/>
-  </w:style>
-  <w:style w:type="paragraph" w:customStyle="1" w:styleId="EE4CB05668F1F345A4AF0E4CD0E4CBF5">
-    <w:name w:val="EE4CB05668F1F345A4AF0E4CD0E4CBF5"/>
-    <w:rsid w:val="00510A56"/>
-  </w:style>
-  <w:style w:type="paragraph" w:customStyle="1" w:styleId="379A0F53752BCF4AB3662A2E2373B15E">
-    <w:name w:val="379A0F53752BCF4AB3662A2E2373B15E"/>
-    <w:rsid w:val="00510A56"/>
-  </w:style>
-  <w:style w:type="paragraph" w:customStyle="1" w:styleId="7AE5E95D84341D4A8D2A3234C7346D7B">
-    <w:name w:val="7AE5E95D84341D4A8D2A3234C7346D7B"/>
-    <w:rsid w:val="00510A56"/>
-  </w:style>
-  <w:style w:type="paragraph" w:customStyle="1" w:styleId="9C5DAE6463610845A37AD403967B76A3">
-    <w:name w:val="9C5DAE6463610845A37AD403967B76A3"/>
-    <w:rsid w:val="00510A56"/>
-  </w:style>
-  <w:style w:type="paragraph" w:customStyle="1" w:styleId="C490CF5E40BD9645989161801B49C052">
-    <w:name w:val="C490CF5E40BD9645989161801B49C052"/>
-    <w:rsid w:val="00510A56"/>
-  </w:style>
-  <w:style w:type="paragraph" w:customStyle="1" w:styleId="378337A396B9D94E906EB1738843967F">
-    <w:name w:val="378337A396B9D94E906EB1738843967F"/>
-    <w:rsid w:val="00510A56"/>
-  </w:style>
-  <w:style w:type="paragraph" w:customStyle="1" w:styleId="A491053C7B7E6B47BBE15BB35C7ED0B5">
-    <w:name w:val="A491053C7B7E6B47BBE15BB35C7ED0B5"/>
-    <w:rsid w:val="00510A56"/>
-  </w:style>
-  <w:style w:type="paragraph" w:customStyle="1" w:styleId="8036D42FC7D13F43BFB744890F9236A8">
-    <w:name w:val="8036D42FC7D13F43BFB744890F9236A8"/>
-    <w:rsid w:val="00510A56"/>
-  </w:style>
-  <w:style w:type="paragraph" w:customStyle="1" w:styleId="F2013CA1F81B2843A0330BA35178FC2F">
-    <w:name w:val="F2013CA1F81B2843A0330BA35178FC2F"/>
-    <w:rsid w:val="00510A56"/>
-  </w:style>
-  <w:style w:type="paragraph" w:customStyle="1" w:styleId="E2AC1C606FB6EA4D9658A41AE5B7ED31">
-    <w:name w:val="E2AC1C606FB6EA4D9658A41AE5B7ED31"/>
-    <w:rsid w:val="00510A56"/>
-  </w:style>
-  <w:style w:type="paragraph" w:customStyle="1" w:styleId="D46CAD1986C91D4DA29EC3357D09C8E1">
-    <w:name w:val="D46CAD1986C91D4DA29EC3357D09C8E1"/>
-    <w:rsid w:val="00510A56"/>
-  </w:style>
-  <w:style w:type="paragraph" w:customStyle="1" w:styleId="C4C64051BEF39C4A9EB9D6AA26F410CA">
-    <w:name w:val="C4C64051BEF39C4A9EB9D6AA26F410CA"/>
-    <w:rsid w:val="00510A56"/>
-  </w:style>
-  <w:style w:type="paragraph" w:customStyle="1" w:styleId="B60ACB973541D149AE0A76B2D461792A">
-    <w:name w:val="B60ACB973541D149AE0A76B2D461792A"/>
-    <w:rsid w:val="00510A56"/>
-  </w:style>
-  <w:style w:type="paragraph" w:customStyle="1" w:styleId="5A1AD4AA31133349A46C8C0A4F04ADFF">
-    <w:name w:val="5A1AD4AA31133349A46C8C0A4F04ADFF"/>
-    <w:rsid w:val="009175B9"/>
-  </w:style>
-  <w:style w:type="paragraph" w:customStyle="1" w:styleId="FE284FAFCBACA648B32161A25A1D6A1A">
-    <w:name w:val="FE284FAFCBACA648B32161A25A1D6A1A"/>
-    <w:rsid w:val="009175B9"/>
-  </w:style>
-  <w:style w:type="paragraph" w:customStyle="1" w:styleId="3C2E801236F09F42B6DA60EDA465618D">
-    <w:name w:val="3C2E801236F09F42B6DA60EDA465618D"/>
-    <w:rsid w:val="009175B9"/>
-  </w:style>
-  <w:style w:type="paragraph" w:customStyle="1" w:styleId="FFDEB98724CA27408E422A2E2A947B5B">
-    <w:name w:val="FFDEB98724CA27408E422A2E2A947B5B"/>
-    <w:rsid w:val="009175B9"/>
-  </w:style>
-  <w:style w:type="paragraph" w:customStyle="1" w:styleId="804E259E30363C4FAB4DF80CA8FB2ED8">
-    <w:name w:val="804E259E30363C4FAB4DF80CA8FB2ED8"/>
-    <w:rsid w:val="009175B9"/>
-  </w:style>
-  <w:style w:type="paragraph" w:customStyle="1" w:styleId="0C0904975607564AA79F16218743E7A2">
-    <w:name w:val="0C0904975607564AA79F16218743E7A2"/>
-    <w:rsid w:val="009175B9"/>
-  </w:style>
-</w:styles>
-</file>
-
-<file path=word/glossary/webSettings.xml><?xml version="1.0" encoding="utf-8"?>
-<w:webSettings xmlns:mc="http://schemas.openxmlformats.org/markup-compatibility/2006" xmlns:r="http://schemas.openxmlformats.org/officeDocument/2006/relationships" xmlns:w="http://schemas.openxmlformats.org/wordprocessingml/2006/main" xmlns:w14="http://schemas.microsoft.com/office/word/2010/wordml" mc:Ignorable="w14">
-  <w:allowPNG/>
-  <w:doNotSaveAsSingleFile/>
-</w:webSettings>
-</file>
-
 <file path=word/theme/theme1.xml><?xml version="1.0" encoding="utf-8"?>
 <a:theme xmlns:a="http://schemas.openxmlformats.org/drawingml/2006/main" name="Office Theme">
   <a:themeElements>
@@ -8960,7 +8334,7 @@
 </file>
 
 <file path=customXml/itemProps1.xml><?xml version="1.0" encoding="utf-8"?>
-<ds:datastoreItem xmlns:ds="http://schemas.openxmlformats.org/officeDocument/2006/customXml" ds:itemID="{D8FE9C11-40B4-8941-9DD6-EC28001FDCAB}">
+<ds:datastoreItem xmlns:ds="http://schemas.openxmlformats.org/officeDocument/2006/customXml" ds:itemID="{0413E84E-4B8C-D24D-91B9-555839350A70}">
   <ds:schemaRefs>
     <ds:schemaRef ds:uri="http://schemas.openxmlformats.org/officeDocument/2006/bibliography"/>
   </ds:schemaRefs>

--- a/Luanvan.docx
+++ b/Luanvan.docx
@@ -3078,33 +3078,14 @@
       <w:r>
         <w:t xml:space="preserve">Bảng </w:t>
       </w:r>
-      <w:r>
-        <w:fldChar w:fldCharType="begin"/>
-      </w:r>
-      <w:r>
-        <w:instrText xml:space="preserve"> SEQ B</w:instrText>
-      </w:r>
-      <w:r>
-        <w:instrText>ả</w:instrText>
-      </w:r>
-      <w:r>
-        <w:instrText xml:space="preserve">ng \* ARABIC </w:instrText>
-      </w:r>
-      <w:r>
-        <w:fldChar w:fldCharType="separate"/>
-      </w:r>
-      <w:r>
-        <w:rPr>
-          <w:noProof/>
-        </w:rPr>
-        <w:t>1</w:t>
-      </w:r>
-      <w:r>
-        <w:rPr>
-          <w:noProof/>
-        </w:rPr>
-        <w:fldChar w:fldCharType="end"/>
-      </w:r>
+      <w:fldSimple w:instr=" SEQ Bảng \* ARABIC ">
+        <w:r>
+          <w:rPr>
+            <w:noProof/>
+          </w:rPr>
+          <w:t>1</w:t>
+        </w:r>
+      </w:fldSimple>
       <w:r>
         <w:t>.  Doanh thu thị trường game trên thế giới (2012-2015) (triệu USD)</w:t>
       </w:r>
@@ -4416,27 +4397,14 @@
       <w:r>
         <w:t xml:space="preserve">Hình </w:t>
       </w:r>
-      <w:r>
-        <w:fldChar w:fldCharType="begin"/>
-      </w:r>
-      <w:r>
-        <w:instrText xml:space="preserve"> SEQ Hình \* ARABIC </w:instrText>
-      </w:r>
-      <w:r>
-        <w:fldChar w:fldCharType="separate"/>
-      </w:r>
-      <w:r>
-        <w:rPr>
-          <w:noProof/>
-        </w:rPr>
-        <w:t>1</w:t>
-      </w:r>
-      <w:r>
-        <w:rPr>
-          <w:noProof/>
-        </w:rPr>
-        <w:fldChar w:fldCharType="end"/>
-      </w:r>
+      <w:fldSimple w:instr=" SEQ Hình \* ARABIC ">
+        <w:r>
+          <w:rPr>
+            <w:noProof/>
+          </w:rPr>
+          <w:t>1</w:t>
+        </w:r>
+      </w:fldSimple>
       <w:r>
         <w:t>. Angry bird một trong những game thành công nhất trên mobile</w:t>
       </w:r>
@@ -4511,27 +4479,14 @@
       <w:r>
         <w:t xml:space="preserve">Hình </w:t>
       </w:r>
-      <w:r>
-        <w:fldChar w:fldCharType="begin"/>
-      </w:r>
-      <w:r>
-        <w:instrText xml:space="preserve"> SEQ Hình \* ARABIC </w:instrText>
-      </w:r>
-      <w:r>
-        <w:fldChar w:fldCharType="separate"/>
-      </w:r>
-      <w:r>
-        <w:rPr>
-          <w:noProof/>
-        </w:rPr>
-        <w:t>2</w:t>
-      </w:r>
-      <w:r>
-        <w:rPr>
-          <w:noProof/>
-        </w:rPr>
-        <w:fldChar w:fldCharType="end"/>
-      </w:r>
+      <w:fldSimple w:instr=" SEQ Hình \* ARABIC ">
+        <w:r>
+          <w:rPr>
+            <w:noProof/>
+          </w:rPr>
+          <w:t>2</w:t>
+        </w:r>
+      </w:fldSimple>
       <w:r>
         <w:t xml:space="preserve"> - Game Falppy Bird của tác giả Nguyễn Hà Đông.</w:t>
       </w:r>
@@ -5557,11 +5512,20 @@
       <w:pPr>
         <w:pStyle w:val="CustomText"/>
         <w:spacing w:line="360" w:lineRule="auto"/>
-      </w:pPr>
-      <w:r>
+        <w:rPr>
+          <w:b/>
+        </w:rPr>
+      </w:pPr>
+      <w:r>
+        <w:rPr>
+          <w:b/>
+        </w:rPr>
         <w:t>Yêu cầu đặt ra:</w:t>
       </w:r>
       <w:r>
+        <w:rPr>
+          <w:b/>
+        </w:rPr>
         <w:t xml:space="preserve"> </w:t>
       </w:r>
     </w:p>
@@ -5578,11 +5542,19 @@
       <w:pPr>
         <w:pStyle w:val="CustomText"/>
         <w:spacing w:line="360" w:lineRule="auto"/>
-      </w:pPr>
-      <w:r>
+        <w:rPr>
+          <w:b/>
+        </w:rPr>
+      </w:pPr>
+      <w:bookmarkStart w:id="38" w:name="_GoBack"/>
+      <w:r>
+        <w:rPr>
+          <w:b/>
+        </w:rPr>
         <w:t>Giải pháp:</w:t>
       </w:r>
     </w:p>
+    <w:bookmarkEnd w:id="38"/>
     <w:p>
       <w:pPr>
         <w:pStyle w:val="CustomText"/>
@@ -5610,8 +5582,6 @@
       <w:r>
         <w:t>nh, nén ảnh…</w:t>
       </w:r>
-      <w:bookmarkStart w:id="38" w:name="_GoBack"/>
-      <w:bookmarkEnd w:id="38"/>
     </w:p>
     <w:p>
       <w:pPr>
@@ -5674,27 +5644,14 @@
       <w:r>
         <w:t xml:space="preserve">Hình </w:t>
       </w:r>
-      <w:r>
-        <w:fldChar w:fldCharType="begin"/>
-      </w:r>
-      <w:r>
-        <w:instrText xml:space="preserve"> SEQ Hình \* ARABIC </w:instrText>
-      </w:r>
-      <w:r>
-        <w:fldChar w:fldCharType="separate"/>
-      </w:r>
-      <w:r>
-        <w:rPr>
-          <w:noProof/>
-        </w:rPr>
-        <w:t>3</w:t>
-      </w:r>
-      <w:r>
-        <w:rPr>
-          <w:noProof/>
-        </w:rPr>
-        <w:fldChar w:fldCharType="end"/>
-      </w:r>
+      <w:fldSimple w:instr=" SEQ Hình \* ARABIC ">
+        <w:r>
+          <w:rPr>
+            <w:noProof/>
+          </w:rPr>
+          <w:t>3</w:t>
+        </w:r>
+      </w:fldSimple>
       <w:r>
         <w:t xml:space="preserve"> - Giao diện chính của TexturePacker</w:t>
       </w:r>
@@ -8334,7 +8291,7 @@
 </file>
 
 <file path=customXml/itemProps1.xml><?xml version="1.0" encoding="utf-8"?>
-<ds:datastoreItem xmlns:ds="http://schemas.openxmlformats.org/officeDocument/2006/customXml" ds:itemID="{0413E84E-4B8C-D24D-91B9-555839350A70}">
+<ds:datastoreItem xmlns:ds="http://schemas.openxmlformats.org/officeDocument/2006/customXml" ds:itemID="{3D0779DE-93A6-9945-B06E-92BE487C83E7}">
   <ds:schemaRefs>
     <ds:schemaRef ds:uri="http://schemas.openxmlformats.org/officeDocument/2006/bibliography"/>
   </ds:schemaRefs>
